--- a/lab07/unit_07-more_css_box_model(1).docx
+++ b/lab07/unit_07-more_css_box_model(1).docx
@@ -2041,6 +2041,19 @@
       <w:r>
         <w:br/>
       </w:r>
+      <w:hyperlink r:id="rId22" w:history="1">
+        <w:r>
+          <w:rPr>
+            <w:rStyle w:val="Hyperlink"/>
+          </w:rPr>
+          <w:t>https://lhorowi.github.io/ist263/lab07/</w:t>
+        </w:r>
+      </w:hyperlink>
+    </w:p>
+    <w:p>
+      <w:pPr>
+        <w:pStyle w:val="ListParagraph"/>
+      </w:pPr>
     </w:p>
     <w:p>
       <w:pPr>
@@ -2052,6 +2065,38 @@
       </w:pPr>
       <w:r>
         <w:t>Validate the index.html file and submit the validation link.</w:t>
+      </w:r>
+    </w:p>
+    <w:p>
+      <w:pPr>
+        <w:pStyle w:val="ListParagraph"/>
+      </w:pPr>
+    </w:p>
+    <w:p>
+      <w:r>
+        <w:lastRenderedPageBreak/>
+        <w:fldChar w:fldCharType="begin"/>
+      </w:r>
+      <w:r>
+        <w:instrText>HYPERLINK "</w:instrText>
+      </w:r>
+      <w:r>
+        <w:instrText>https://html5.validator.nu/?doc=https%3A%2F%2Flhorowi.github.io%2Fist263%2Flab07%2F</w:instrText>
+      </w:r>
+      <w:r>
+        <w:instrText>"</w:instrText>
+      </w:r>
+      <w:r>
+        <w:fldChar w:fldCharType="separate"/>
+      </w:r>
+      <w:r>
+        <w:rPr>
+          <w:rStyle w:val="Hyperlink"/>
+        </w:rPr>
+        <w:t>https://html5.validator.nu/?doc=https%3A%2F%2Flhorowi.github.io%2Fist263%2Flab07%2F</w:t>
+      </w:r>
+      <w:r>
+        <w:fldChar w:fldCharType="end"/>
       </w:r>
     </w:p>
     <w:p/>
